--- a/04_UML_Diagrams/04ModelingClassesPapper.docx
+++ b/04_UML_Diagrams/04ModelingClassesPapper.docx
@@ -1,6 +1,6 @@
 
 <file path=word/document.xml><?xml version="1.0" encoding="utf-8"?>
-<w:document xmlns:wpc="http://schemas.microsoft.com/office/word/2010/wordprocessingCanvas" xmlns:mc="http://schemas.openxmlformats.org/markup-compatibility/2006" xmlns:o="urn:schemas-microsoft-com:office:office" xmlns:r="http://schemas.openxmlformats.org/officeDocument/2006/relationships" xmlns:m="http://schemas.openxmlformats.org/officeDocument/2006/math" xmlns:v="urn:schemas-microsoft-com:vml" xmlns:wp14="http://schemas.microsoft.com/office/word/2010/wordprocessingDrawing" xmlns:wp="http://schemas.openxmlformats.org/drawingml/2006/wordprocessingDrawing" xmlns:w10="urn:schemas-microsoft-com:office:word" xmlns:w="http://schemas.openxmlformats.org/wordprocessingml/2006/main" xmlns:w14="http://schemas.microsoft.com/office/word/2010/wordml" xmlns:w15="http://schemas.microsoft.com/office/word/2012/wordml" xmlns:wpg="http://schemas.microsoft.com/office/word/2010/wordprocessingGroup" xmlns:wpi="http://schemas.microsoft.com/office/word/2010/wordprocessingInk" xmlns:wne="http://schemas.microsoft.com/office/word/2006/wordml" xmlns:wps="http://schemas.microsoft.com/office/word/2010/wordprocessingShape" mc:Ignorable="w14 w15 wp14">
+<w:document xmlns:wpc="http://schemas.microsoft.com/office/word/2010/wordprocessingCanvas" xmlns:cx="http://schemas.microsoft.com/office/drawing/2014/chartex" xmlns:cx1="http://schemas.microsoft.com/office/drawing/2015/9/8/chartex" xmlns:cx2="http://schemas.microsoft.com/office/drawing/2015/10/21/chartex" xmlns:cx3="http://schemas.microsoft.com/office/drawing/2016/5/9/chartex" xmlns:cx4="http://schemas.microsoft.com/office/drawing/2016/5/10/chartex" xmlns:cx5="http://schemas.microsoft.com/office/drawing/2016/5/11/chartex" xmlns:cx6="http://schemas.microsoft.com/office/drawing/2016/5/12/chartex" xmlns:cx7="http://schemas.microsoft.com/office/drawing/2016/5/13/chartex" xmlns:cx8="http://schemas.microsoft.com/office/drawing/2016/5/14/chartex" xmlns:mc="http://schemas.openxmlformats.org/markup-compatibility/2006" xmlns:aink="http://schemas.microsoft.com/office/drawing/2016/ink" xmlns:am3d="http://schemas.microsoft.com/office/drawing/2017/model3d" xmlns:o="urn:schemas-microsoft-com:office:office" xmlns:r="http://schemas.openxmlformats.org/officeDocument/2006/relationships" xmlns:m="http://schemas.openxmlformats.org/officeDocument/2006/math" xmlns:v="urn:schemas-microsoft-com:vml" xmlns:wp14="http://schemas.microsoft.com/office/word/2010/wordprocessingDrawing" xmlns:wp="http://schemas.openxmlformats.org/drawingml/2006/wordprocessingDrawing" xmlns:w10="urn:schemas-microsoft-com:office:word" xmlns:w="http://schemas.openxmlformats.org/wordprocessingml/2006/main" xmlns:w14="http://schemas.microsoft.com/office/word/2010/wordml" xmlns:w15="http://schemas.microsoft.com/office/word/2012/wordml" xmlns:w16cex="http://schemas.microsoft.com/office/word/2018/wordml/cex" xmlns:w16cid="http://schemas.microsoft.com/office/word/2016/wordml/cid" xmlns:w16="http://schemas.microsoft.com/office/word/2018/wordml" xmlns:w16sdtdh="http://schemas.microsoft.com/office/word/2020/wordml/sdtdatahash" xmlns:w16se="http://schemas.microsoft.com/office/word/2015/wordml/symex" xmlns:wpg="http://schemas.microsoft.com/office/word/2010/wordprocessingGroup" xmlns:wpi="http://schemas.microsoft.com/office/word/2010/wordprocessingInk" xmlns:wne="http://schemas.microsoft.com/office/word/2006/wordml" xmlns:wps="http://schemas.microsoft.com/office/word/2010/wordprocessingShape" mc:Ignorable="w14 w15 w16se w16cid w16 w16cex w16sdtdh wp14">
   <w:body>
     <w:p>
       <w:pPr>
@@ -16,7 +16,7 @@
           <w:lang w:val="en-US"/>
         </w:rPr>
         <w:drawing>
-          <wp:inline distT="114300" distB="114300" distL="114300" distR="114300">
+          <wp:inline distT="114300" distB="114300" distL="114300" distR="114300" wp14:anchorId="67B1F567" wp14:editId="31206DA0">
             <wp:extent cx="4105275" cy="952500"/>
             <wp:effectExtent l="0" t="0" r="0" b="0"/>
             <wp:docPr id="1" name="image1.png"/>
@@ -81,7 +81,6 @@
           <w:lang w:val="en-US"/>
         </w:rPr>
       </w:pPr>
-      <w:bookmarkStart w:id="0" w:name="_GoBack"/>
       <w:r>
         <w:rPr>
           <w:b/>
@@ -181,19 +180,11 @@
         </w:rPr>
         <w:t xml:space="preserve">DER TEAM: </w:t>
       </w:r>
-      <w:proofErr w:type="spellStart"/>
-      <w:r>
-        <w:rPr>
-          <w:lang w:val="en-US"/>
-        </w:rPr>
-        <w:t>Altamirano</w:t>
-      </w:r>
-      <w:proofErr w:type="spellEnd"/>
-      <w:r>
-        <w:rPr>
-          <w:lang w:val="en-US"/>
-        </w:rPr>
-        <w:t xml:space="preserve"> </w:t>
+      <w:r>
+        <w:rPr>
+          <w:lang w:val="en-US"/>
+        </w:rPr>
+        <w:t xml:space="preserve">Altamirano </w:t>
       </w:r>
       <w:proofErr w:type="spellStart"/>
       <w:r>
@@ -241,21 +232,8 @@
         </w:numPr>
         <w:spacing w:line="360" w:lineRule="auto"/>
       </w:pPr>
-      <w:proofErr w:type="spellStart"/>
-      <w:r>
-        <w:t>Almache</w:t>
-      </w:r>
-      <w:proofErr w:type="spellEnd"/>
-      <w:r>
-        <w:t xml:space="preserve"> </w:t>
-      </w:r>
-      <w:proofErr w:type="spellStart"/>
-      <w:r>
-        <w:t>Litardo</w:t>
-      </w:r>
-      <w:proofErr w:type="spellEnd"/>
-      <w:r>
-        <w:t xml:space="preserve"> Anderson </w:t>
+      <w:r>
+        <w:t xml:space="preserve">Almache Litardo Anderson </w:t>
       </w:r>
       <w:proofErr w:type="spellStart"/>
       <w:r>
@@ -281,15 +259,7 @@
       </w:r>
       <w:proofErr w:type="spellEnd"/>
       <w:r>
-        <w:t xml:space="preserve"> </w:t>
-      </w:r>
-      <w:proofErr w:type="spellStart"/>
-      <w:r>
-        <w:t>Cristhian</w:t>
-      </w:r>
-      <w:proofErr w:type="spellEnd"/>
-      <w:r>
-        <w:t xml:space="preserve"> Alexander</w:t>
+        <w:t xml:space="preserve"> Cristhian Alexander</w:t>
       </w:r>
     </w:p>
     <w:p>
@@ -350,13 +320,8 @@
         </w:numPr>
         <w:spacing w:line="360" w:lineRule="auto"/>
       </w:pPr>
-      <w:proofErr w:type="spellStart"/>
-      <w:r>
-        <w:t>Andrango</w:t>
-      </w:r>
-      <w:proofErr w:type="spellEnd"/>
-      <w:r>
-        <w:t xml:space="preserve"> Espinosa Alex Paul</w:t>
+      <w:r>
+        <w:t>Andrango Espinosa Alex Paul</w:t>
       </w:r>
     </w:p>
     <w:p/>
@@ -406,7 +371,6 @@
         <w:t>”</w:t>
       </w:r>
     </w:p>
-    <w:bookmarkEnd w:id="0"/>
     <w:p>
       <w:pPr>
         <w:spacing w:line="360" w:lineRule="auto"/>
@@ -441,6 +405,7 @@
         <w:jc w:val="center"/>
         <w:rPr>
           <w:b/>
+          <w:u w:val="single"/>
           <w:lang w:val="es-ES"/>
         </w:rPr>
       </w:pPr>
@@ -448,53 +413,239 @@
     <w:p>
       <w:pPr>
         <w:spacing w:line="360" w:lineRule="auto"/>
-        <w:rPr>
-          <w:b/>
+        <w:jc w:val="center"/>
+        <w:rPr>
+          <w:b/>
+          <w:u w:val="single"/>
           <w:lang w:val="es-ES"/>
         </w:rPr>
       </w:pPr>
       <w:r>
         <w:rPr>
-          <w:b/>
-          <w:highlight w:val="yellow"/>
+          <w:noProof/>
+        </w:rPr>
+        <w:drawing>
+          <wp:inline distT="0" distB="0" distL="0" distR="0" wp14:anchorId="2D1991E5" wp14:editId="48FEC885">
+            <wp:extent cx="5733258" cy="3126286"/>
+            <wp:effectExtent l="0" t="0" r="1270" b="0"/>
+            <wp:docPr id="3" name="Imagen 3"/>
+            <wp:cNvGraphicFramePr>
+              <a:graphicFrameLocks xmlns:a="http://schemas.openxmlformats.org/drawingml/2006/main" noChangeAspect="1"/>
+            </wp:cNvGraphicFramePr>
+            <a:graphic xmlns:a="http://schemas.openxmlformats.org/drawingml/2006/main">
+              <a:graphicData uri="http://schemas.openxmlformats.org/drawingml/2006/picture">
+                <pic:pic xmlns:pic="http://schemas.openxmlformats.org/drawingml/2006/picture">
+                  <pic:nvPicPr>
+                    <pic:cNvPr id="1" name=""/>
+                    <pic:cNvPicPr/>
+                  </pic:nvPicPr>
+                  <pic:blipFill rotWithShape="1">
+                    <a:blip r:embed="rId7"/>
+                    <a:srcRect b="59630"/>
+                    <a:stretch/>
+                  </pic:blipFill>
+                  <pic:spPr bwMode="auto">
+                    <a:xfrm>
+                      <a:off x="0" y="0"/>
+                      <a:ext cx="5733415" cy="3126372"/>
+                    </a:xfrm>
+                    <a:prstGeom prst="rect">
+                      <a:avLst/>
+                    </a:prstGeom>
+                    <a:ln>
+                      <a:noFill/>
+                    </a:ln>
+                    <a:extLst>
+                      <a:ext uri="{53640926-AAD7-44D8-BBD7-CCE9431645EC}">
+                        <a14:shadowObscured xmlns:a14="http://schemas.microsoft.com/office/drawing/2010/main"/>
+                      </a:ext>
+                    </a:extLst>
+                  </pic:spPr>
+                </pic:pic>
+              </a:graphicData>
+            </a:graphic>
+          </wp:inline>
+        </w:drawing>
+      </w:r>
+    </w:p>
+    <w:p>
+      <w:pPr>
+        <w:spacing w:line="360" w:lineRule="auto"/>
+        <w:jc w:val="center"/>
+        <w:rPr>
+          <w:b/>
+          <w:u w:val="single"/>
           <w:lang w:val="es-ES"/>
         </w:rPr>
-        <w:t>PEGAR AQUI LOS DIBUJOS A MANO</w:t>
-      </w:r>
-      <w:r>
-        <w:rPr>
-          <w:b/>
+      </w:pPr>
+    </w:p>
+    <w:p>
+      <w:pPr>
+        <w:spacing w:line="360" w:lineRule="auto"/>
+        <w:jc w:val="center"/>
+        <w:rPr>
+          <w:b/>
+          <w:u w:val="single"/>
           <w:lang w:val="es-ES"/>
         </w:rPr>
-        <w:t xml:space="preserve"> </w:t>
-      </w:r>
-    </w:p>
-    <w:p>
-      <w:pPr>
-        <w:shd w:val="clear" w:color="auto" w:fill="FFFF00"/>
-        <w:spacing w:line="360" w:lineRule="auto"/>
-        <w:rPr>
-          <w:b/>
+      </w:pPr>
+    </w:p>
+    <w:p>
+      <w:pPr>
+        <w:spacing w:line="360" w:lineRule="auto"/>
+        <w:jc w:val="center"/>
+        <w:rPr>
+          <w:b/>
+          <w:u w:val="single"/>
           <w:lang w:val="es-ES"/>
         </w:rPr>
       </w:pPr>
     </w:p>
     <w:p>
       <w:pPr>
-        <w:shd w:val="clear" w:color="auto" w:fill="FFFF00"/>
-        <w:spacing w:line="360" w:lineRule="auto"/>
-        <w:rPr>
-          <w:b/>
+        <w:spacing w:line="360" w:lineRule="auto"/>
+        <w:jc w:val="center"/>
+        <w:rPr>
+          <w:b/>
+          <w:u w:val="single"/>
           <w:lang w:val="es-ES"/>
         </w:rPr>
       </w:pPr>
-      <w:r>
-        <w:rPr>
-          <w:b/>
+    </w:p>
+    <w:p>
+      <w:pPr>
+        <w:spacing w:line="360" w:lineRule="auto"/>
+        <w:jc w:val="center"/>
+        <w:rPr>
+          <w:b/>
+          <w:u w:val="single"/>
           <w:lang w:val="es-ES"/>
         </w:rPr>
-        <w:t>ESCANEAR LO MAS CLARO POSIBLE Y CON BUENA LETRA</w:t>
-      </w:r>
+      </w:pPr>
+    </w:p>
+    <w:p>
+      <w:pPr>
+        <w:spacing w:line="360" w:lineRule="auto"/>
+        <w:jc w:val="center"/>
+        <w:rPr>
+          <w:b/>
+          <w:u w:val="single"/>
+          <w:lang w:val="es-ES"/>
+        </w:rPr>
+      </w:pPr>
+    </w:p>
+    <w:p>
+      <w:pPr>
+        <w:spacing w:line="360" w:lineRule="auto"/>
+        <w:jc w:val="center"/>
+        <w:rPr>
+          <w:b/>
+          <w:u w:val="single"/>
+          <w:lang w:val="es-ES"/>
+        </w:rPr>
+      </w:pPr>
+    </w:p>
+    <w:p>
+      <w:pPr>
+        <w:spacing w:line="360" w:lineRule="auto"/>
+        <w:jc w:val="center"/>
+        <w:rPr>
+          <w:b/>
+          <w:u w:val="single"/>
+          <w:lang w:val="es-ES"/>
+        </w:rPr>
+      </w:pPr>
+    </w:p>
+    <w:p>
+      <w:pPr>
+        <w:spacing w:line="360" w:lineRule="auto"/>
+        <w:jc w:val="center"/>
+        <w:rPr>
+          <w:b/>
+          <w:u w:val="single"/>
+          <w:lang w:val="es-ES"/>
+        </w:rPr>
+      </w:pPr>
+    </w:p>
+    <w:p>
+      <w:pPr>
+        <w:spacing w:line="360" w:lineRule="auto"/>
+        <w:jc w:val="center"/>
+        <w:rPr>
+          <w:b/>
+          <w:u w:val="single"/>
+          <w:lang w:val="es-ES"/>
+        </w:rPr>
+      </w:pPr>
+    </w:p>
+    <w:p>
+      <w:pPr>
+        <w:spacing w:line="360" w:lineRule="auto"/>
+        <w:jc w:val="center"/>
+        <w:rPr>
+          <w:b/>
+          <w:u w:val="single"/>
+          <w:lang w:val="es-ES"/>
+        </w:rPr>
+      </w:pPr>
+      <w:r>
+        <w:rPr>
+          <w:noProof/>
+        </w:rPr>
+        <w:drawing>
+          <wp:inline distT="0" distB="0" distL="0" distR="0" wp14:anchorId="6CEE7DB3" wp14:editId="06347BEE">
+            <wp:extent cx="5242517" cy="5372463"/>
+            <wp:effectExtent l="0" t="0" r="0" b="0"/>
+            <wp:docPr id="2" name="Imagen 2"/>
+            <wp:cNvGraphicFramePr>
+              <a:graphicFrameLocks xmlns:a="http://schemas.openxmlformats.org/drawingml/2006/main" noChangeAspect="1"/>
+            </wp:cNvGraphicFramePr>
+            <a:graphic xmlns:a="http://schemas.openxmlformats.org/drawingml/2006/main">
+              <a:graphicData uri="http://schemas.openxmlformats.org/drawingml/2006/picture">
+                <pic:pic xmlns:pic="http://schemas.openxmlformats.org/drawingml/2006/picture">
+                  <pic:nvPicPr>
+                    <pic:cNvPr id="1" name=""/>
+                    <pic:cNvPicPr/>
+                  </pic:nvPicPr>
+                  <pic:blipFill rotWithShape="1">
+                    <a:blip r:embed="rId8"/>
+                    <a:srcRect l="3798" t="8153" r="5815" b="21996"/>
+                    <a:stretch/>
+                  </pic:blipFill>
+                  <pic:spPr bwMode="auto">
+                    <a:xfrm>
+                      <a:off x="0" y="0"/>
+                      <a:ext cx="5252672" cy="5382869"/>
+                    </a:xfrm>
+                    <a:prstGeom prst="rect">
+                      <a:avLst/>
+                    </a:prstGeom>
+                    <a:ln>
+                      <a:noFill/>
+                    </a:ln>
+                    <a:extLst>
+                      <a:ext uri="{53640926-AAD7-44D8-BBD7-CCE9431645EC}">
+                        <a14:shadowObscured xmlns:a14="http://schemas.microsoft.com/office/drawing/2010/main"/>
+                      </a:ext>
+                    </a:extLst>
+                  </pic:spPr>
+                </pic:pic>
+              </a:graphicData>
+            </a:graphic>
+          </wp:inline>
+        </w:drawing>
+      </w:r>
+    </w:p>
+    <w:p>
+      <w:pPr>
+        <w:spacing w:line="360" w:lineRule="auto"/>
+        <w:jc w:val="center"/>
+        <w:rPr>
+          <w:b/>
+          <w:u w:val="single"/>
+          <w:lang w:val="es-ES"/>
+        </w:rPr>
+      </w:pPr>
     </w:p>
     <w:sectPr>
       <w:pgSz w:w="11909" w:h="16834"/>
@@ -507,8 +658,8 @@
 </file>
 
 <file path=word/numbering.xml><?xml version="1.0" encoding="utf-8"?>
-<w:numbering xmlns:wpc="http://schemas.microsoft.com/office/word/2010/wordprocessingCanvas" xmlns:mc="http://schemas.openxmlformats.org/markup-compatibility/2006" xmlns:o="urn:schemas-microsoft-com:office:office" xmlns:r="http://schemas.openxmlformats.org/officeDocument/2006/relationships" xmlns:m="http://schemas.openxmlformats.org/officeDocument/2006/math" xmlns:v="urn:schemas-microsoft-com:vml" xmlns:wp14="http://schemas.microsoft.com/office/word/2010/wordprocessingDrawing" xmlns:wp="http://schemas.openxmlformats.org/drawingml/2006/wordprocessingDrawing" xmlns:w10="urn:schemas-microsoft-com:office:word" xmlns:w="http://schemas.openxmlformats.org/wordprocessingml/2006/main" xmlns:w14="http://schemas.microsoft.com/office/word/2010/wordml" xmlns:w15="http://schemas.microsoft.com/office/word/2012/wordml" xmlns:wpg="http://schemas.microsoft.com/office/word/2010/wordprocessingGroup" xmlns:wpi="http://schemas.microsoft.com/office/word/2010/wordprocessingInk" xmlns:wne="http://schemas.microsoft.com/office/word/2006/wordml" xmlns:wps="http://schemas.microsoft.com/office/word/2010/wordprocessingShape" mc:Ignorable="w14 w15 wp14">
-  <w:abstractNum w:abstractNumId="0">
+<w:numbering xmlns:wpc="http://schemas.microsoft.com/office/word/2010/wordprocessingCanvas" xmlns:cx="http://schemas.microsoft.com/office/drawing/2014/chartex" xmlns:cx1="http://schemas.microsoft.com/office/drawing/2015/9/8/chartex" xmlns:cx2="http://schemas.microsoft.com/office/drawing/2015/10/21/chartex" xmlns:cx3="http://schemas.microsoft.com/office/drawing/2016/5/9/chartex" xmlns:cx4="http://schemas.microsoft.com/office/drawing/2016/5/10/chartex" xmlns:cx5="http://schemas.microsoft.com/office/drawing/2016/5/11/chartex" xmlns:cx6="http://schemas.microsoft.com/office/drawing/2016/5/12/chartex" xmlns:cx7="http://schemas.microsoft.com/office/drawing/2016/5/13/chartex" xmlns:cx8="http://schemas.microsoft.com/office/drawing/2016/5/14/chartex" xmlns:mc="http://schemas.openxmlformats.org/markup-compatibility/2006" xmlns:aink="http://schemas.microsoft.com/office/drawing/2016/ink" xmlns:am3d="http://schemas.microsoft.com/office/drawing/2017/model3d" xmlns:o="urn:schemas-microsoft-com:office:office" xmlns:r="http://schemas.openxmlformats.org/officeDocument/2006/relationships" xmlns:m="http://schemas.openxmlformats.org/officeDocument/2006/math" xmlns:v="urn:schemas-microsoft-com:vml" xmlns:wp14="http://schemas.microsoft.com/office/word/2010/wordprocessingDrawing" xmlns:wp="http://schemas.openxmlformats.org/drawingml/2006/wordprocessingDrawing" xmlns:w10="urn:schemas-microsoft-com:office:word" xmlns:w="http://schemas.openxmlformats.org/wordprocessingml/2006/main" xmlns:w14="http://schemas.microsoft.com/office/word/2010/wordml" xmlns:w15="http://schemas.microsoft.com/office/word/2012/wordml" xmlns:w16cex="http://schemas.microsoft.com/office/word/2018/wordml/cex" xmlns:w16cid="http://schemas.microsoft.com/office/word/2016/wordml/cid" xmlns:w16="http://schemas.microsoft.com/office/word/2018/wordml" xmlns:w16sdtdh="http://schemas.microsoft.com/office/word/2020/wordml/sdtdatahash" xmlns:w16se="http://schemas.microsoft.com/office/word/2015/wordml/symex" xmlns:wpg="http://schemas.microsoft.com/office/word/2010/wordprocessingGroup" xmlns:wpi="http://schemas.microsoft.com/office/word/2010/wordprocessingInk" xmlns:wne="http://schemas.microsoft.com/office/word/2006/wordml" xmlns:wps="http://schemas.microsoft.com/office/word/2010/wordprocessingShape" mc:Ignorable="w14 w15 w16se w16cid w16 w16cex w16sdtdh wp14">
+  <w:abstractNum w:abstractNumId="0" w15:restartNumberingAfterBreak="0">
     <w:nsid w:val="494C3759"/>
     <w:multiLevelType w:val="hybridMultilevel"/>
     <w:tmpl w:val="FCCCAEE6"/>
@@ -621,7 +772,7 @@
       </w:rPr>
     </w:lvl>
   </w:abstractNum>
-  <w:abstractNum w:abstractNumId="1">
+  <w:abstractNum w:abstractNumId="1" w15:restartNumberingAfterBreak="0">
     <w:nsid w:val="7015268D"/>
     <w:multiLevelType w:val="hybridMultilevel"/>
     <w:tmpl w:val="37227074"/>
@@ -734,7 +885,7 @@
       </w:rPr>
     </w:lvl>
   </w:abstractNum>
-  <w:abstractNum w:abstractNumId="2">
+  <w:abstractNum w:abstractNumId="2" w15:restartNumberingAfterBreak="0">
     <w:nsid w:val="7F995DF9"/>
     <w:multiLevelType w:val="hybridMultilevel"/>
     <w:tmpl w:val="BA8069F4"/>
@@ -860,7 +1011,7 @@
 </file>
 
 <file path=word/styles.xml><?xml version="1.0" encoding="utf-8"?>
-<w:styles xmlns:mc="http://schemas.openxmlformats.org/markup-compatibility/2006" xmlns:r="http://schemas.openxmlformats.org/officeDocument/2006/relationships" xmlns:w="http://schemas.openxmlformats.org/wordprocessingml/2006/main" xmlns:w14="http://schemas.microsoft.com/office/word/2010/wordml" xmlns:w15="http://schemas.microsoft.com/office/word/2012/wordml" mc:Ignorable="w14 w15">
+<w:styles xmlns:mc="http://schemas.openxmlformats.org/markup-compatibility/2006" xmlns:r="http://schemas.openxmlformats.org/officeDocument/2006/relationships" xmlns:w="http://schemas.openxmlformats.org/wordprocessingml/2006/main" xmlns:w14="http://schemas.microsoft.com/office/word/2010/wordml" xmlns:w15="http://schemas.microsoft.com/office/word/2012/wordml" xmlns:w16cex="http://schemas.microsoft.com/office/word/2018/wordml/cex" xmlns:w16cid="http://schemas.microsoft.com/office/word/2016/wordml/cid" xmlns:w16="http://schemas.microsoft.com/office/word/2018/wordml" xmlns:w16sdtdh="http://schemas.microsoft.com/office/word/2020/wordml/sdtdatahash" xmlns:w16se="http://schemas.microsoft.com/office/word/2015/wordml/symex" mc:Ignorable="w14 w15 w16se w16cid w16 w16cex w16sdtdh">
   <w:docDefaults>
     <w:rPrDefault>
       <w:rPr>
@@ -876,7 +1027,7 @@
       </w:pPr>
     </w:pPrDefault>
   </w:docDefaults>
-  <w:latentStyles w:defLockedState="0" w:defUIPriority="99" w:defSemiHidden="0" w:defUnhideWhenUsed="0" w:defQFormat="0" w:count="371">
+  <w:latentStyles w:defLockedState="0" w:defUIPriority="99" w:defSemiHidden="0" w:defUnhideWhenUsed="0" w:defQFormat="0" w:count="376">
     <w:lsdException w:name="Normal" w:uiPriority="0" w:qFormat="1"/>
     <w:lsdException w:name="heading 1" w:uiPriority="9" w:qFormat="1"/>
     <w:lsdException w:name="heading 2" w:semiHidden="1" w:uiPriority="9" w:unhideWhenUsed="1" w:qFormat="1"/>
@@ -982,7 +1133,6 @@
     <w:lsdException w:name="HTML Sample" w:semiHidden="1" w:unhideWhenUsed="1"/>
     <w:lsdException w:name="HTML Typewriter" w:semiHidden="1" w:unhideWhenUsed="1"/>
     <w:lsdException w:name="HTML Variable" w:semiHidden="1" w:unhideWhenUsed="1"/>
-    <w:lsdException w:name="Normal Table" w:semiHidden="1" w:unhideWhenUsed="1"/>
     <w:lsdException w:name="annotation subject" w:semiHidden="1" w:unhideWhenUsed="1"/>
     <w:lsdException w:name="No List" w:semiHidden="1" w:unhideWhenUsed="1"/>
     <w:lsdException w:name="Outline List 1" w:semiHidden="1" w:unhideWhenUsed="1"/>
@@ -1025,11 +1175,8 @@
     <w:lsdException w:name="Table Contemporary" w:semiHidden="1" w:unhideWhenUsed="1"/>
     <w:lsdException w:name="Table Elegant" w:semiHidden="1" w:unhideWhenUsed="1"/>
     <w:lsdException w:name="Table Professional" w:semiHidden="1" w:unhideWhenUsed="1"/>
-    <w:lsdException w:name="Table Subtle 1" w:semiHidden="1" w:unhideWhenUsed="1"/>
     <w:lsdException w:name="Table Subtle 2" w:semiHidden="1" w:unhideWhenUsed="1"/>
     <w:lsdException w:name="Table Web 1" w:semiHidden="1" w:unhideWhenUsed="1"/>
-    <w:lsdException w:name="Table Web 2" w:semiHidden="1" w:unhideWhenUsed="1"/>
-    <w:lsdException w:name="Table Web 3" w:semiHidden="1" w:unhideWhenUsed="1"/>
     <w:lsdException w:name="Balloon Text" w:semiHidden="1" w:unhideWhenUsed="1"/>
     <w:lsdException w:name="Table Grid" w:uiPriority="39"/>
     <w:lsdException w:name="Table Theme" w:semiHidden="1" w:unhideWhenUsed="1"/>
@@ -1248,6 +1395,11 @@
     <w:lsdException w:name="List Table 5 Dark Accent 6" w:uiPriority="50"/>
     <w:lsdException w:name="List Table 6 Colorful Accent 6" w:uiPriority="51"/>
     <w:lsdException w:name="List Table 7 Colorful Accent 6" w:uiPriority="52"/>
+    <w:lsdException w:name="Mention" w:semiHidden="1" w:unhideWhenUsed="1"/>
+    <w:lsdException w:name="Smart Hyperlink" w:semiHidden="1" w:unhideWhenUsed="1"/>
+    <w:lsdException w:name="Hashtag" w:semiHidden="1" w:unhideWhenUsed="1"/>
+    <w:lsdException w:name="Unresolved Mention" w:semiHidden="1" w:unhideWhenUsed="1"/>
+    <w:lsdException w:name="Smart Link" w:semiHidden="1" w:unhideWhenUsed="1"/>
   </w:latentStyles>
   <w:style w:type="paragraph" w:default="1" w:styleId="Normal">
     <w:name w:val="Normal"/>
@@ -1381,7 +1533,7 @@
       </w:tblCellMar>
     </w:tblPr>
   </w:style>
-  <w:style w:type="paragraph" w:styleId="Puesto">
+  <w:style w:type="paragraph" w:styleId="Ttulo">
     <w:name w:val="Title"/>
     <w:basedOn w:val="Normal"/>
     <w:next w:val="Normal"/>
